--- a/ch10/ch10pe3/ch10pe3.docx
+++ b/ch10/ch10pe3/ch10pe3.docx
@@ -4,6 +4,9 @@
   <w:body>
     <w:p>
       <w:r>
+        <w:rPr>
+          <w:noProof/>
+        </w:rPr>
         <w:drawing>
           <wp:inline distT="0" distB="0" distL="0" distR="0" wp14:anchorId="3495D630" wp14:editId="1041AE5D">
             <wp:extent cx="5451894" cy="462479"/>
@@ -46,6 +49,9 @@
         <w:ind w:firstLine="360"/>
       </w:pPr>
       <w:r>
+        <w:rPr>
+          <w:noProof/>
+        </w:rPr>
         <w:drawing>
           <wp:inline distT="0" distB="0" distL="0" distR="0" wp14:anchorId="05F5BA06" wp14:editId="49F660D9">
             <wp:extent cx="5348377" cy="971965"/>
@@ -83,13 +89,19 @@
         </w:drawing>
       </w:r>
     </w:p>
+    <w:p/>
+    <w:p/>
+    <w:p/>
     <w:p>
       <w:r>
-        <w:t>Ch9pe1:</w:t>
+        <w:t>Ch 9 programming exercise 1</w:t>
       </w:r>
     </w:p>
     <w:p>
       <w:r>
+        <w:rPr>
+          <w:noProof/>
+        </w:rPr>
         <w:drawing>
           <wp:inline distT="0" distB="0" distL="0" distR="0" wp14:anchorId="387628B7" wp14:editId="2CAD5C7D">
             <wp:extent cx="5943600" cy="4810760"/>
@@ -129,6 +141,9 @@
     </w:p>
     <w:p>
       <w:r>
+        <w:rPr>
+          <w:noProof/>
+        </w:rPr>
         <w:lastRenderedPageBreak/>
         <w:drawing>
           <wp:inline distT="0" distB="0" distL="0" distR="0" wp14:anchorId="68868481" wp14:editId="7830879E">
